--- a/Full-Stack Application Development Midterm Project Documentation.docx
+++ b/Full-Stack Application Development Midterm Project Documentation.docx
@@ -1,6 +1,6 @@
 
 <file path=word/document.xml><?xml version="1.0" encoding="utf-8"?>
-<w:document xmlns:mc="http://schemas.openxmlformats.org/markup-compatibility/2006" xmlns:o="urn:schemas-microsoft-com:office:office" xmlns:r="http://schemas.openxmlformats.org/officeDocument/2006/relationships" xmlns:m="http://schemas.openxmlformats.org/officeDocument/2006/math" xmlns:v="urn:schemas-microsoft-com:vml" xmlns:wp="http://schemas.openxmlformats.org/drawingml/2006/wordprocessingDrawing" xmlns:w10="urn:schemas-microsoft-com:office:word" xmlns:w="http://schemas.openxmlformats.org/wordprocessingml/2006/main" xmlns:wne="http://schemas.microsoft.com/office/word/2006/wordml" xmlns:sl="http://schemas.openxmlformats.org/schemaLibrary/2006/main" xmlns:a="http://schemas.openxmlformats.org/drawingml/2006/main" xmlns:pic="http://schemas.openxmlformats.org/drawingml/2006/picture" xmlns:c="http://schemas.openxmlformats.org/drawingml/2006/chart" xmlns:lc="http://schemas.openxmlformats.org/drawingml/2006/lockedCanvas" xmlns:dgm="http://schemas.openxmlformats.org/drawingml/2006/diagram" xmlns:wps="http://schemas.microsoft.com/office/word/2010/wordprocessingShape" xmlns:wpg="http://schemas.microsoft.com/office/word/2010/wordprocessingGroup" xmlns:w14="http://schemas.microsoft.com/office/word/2010/wordml" xmlns:w15="http://schemas.microsoft.com/office/word/2012/wordml">
+<w:document xmlns:wpc="http://schemas.microsoft.com/office/word/2010/wordprocessingCanvas" xmlns:cx="http://schemas.microsoft.com/office/drawing/2014/chartex" xmlns:cx1="http://schemas.microsoft.com/office/drawing/2015/9/8/chartex" xmlns:cx2="http://schemas.microsoft.com/office/drawing/2015/10/21/chartex" xmlns:cx3="http://schemas.microsoft.com/office/drawing/2016/5/9/chartex" xmlns:cx4="http://schemas.microsoft.com/office/drawing/2016/5/10/chartex" xmlns:cx5="http://schemas.microsoft.com/office/drawing/2016/5/11/chartex" xmlns:cx6="http://schemas.microsoft.com/office/drawing/2016/5/12/chartex" xmlns:cx7="http://schemas.microsoft.com/office/drawing/2016/5/13/chartex" xmlns:cx8="http://schemas.microsoft.com/office/drawing/2016/5/14/chartex" xmlns:mc="http://schemas.openxmlformats.org/markup-compatibility/2006" xmlns:aink="http://schemas.microsoft.com/office/drawing/2016/ink" xmlns:am3d="http://schemas.microsoft.com/office/drawing/2017/model3d" xmlns:o="urn:schemas-microsoft-com:office:office" xmlns:oel="http://schemas.microsoft.com/office/2019/extlst" xmlns:r="http://schemas.openxmlformats.org/officeDocument/2006/relationships" xmlns:m="http://schemas.openxmlformats.org/officeDocument/2006/math" xmlns:v="urn:schemas-microsoft-com:vml" xmlns:wp14="http://schemas.microsoft.com/office/word/2010/wordprocessingDrawing" xmlns:wp="http://schemas.openxmlformats.org/drawingml/2006/wordprocessingDrawing" xmlns:w10="urn:schemas-microsoft-com:office:word" xmlns:w="http://schemas.openxmlformats.org/wordprocessingml/2006/main" xmlns:w14="http://schemas.microsoft.com/office/word/2010/wordml" xmlns:w15="http://schemas.microsoft.com/office/word/2012/wordml" xmlns:w16cex="http://schemas.microsoft.com/office/word/2018/wordml/cex" xmlns:w16cid="http://schemas.microsoft.com/office/word/2016/wordml/cid" xmlns:w16="http://schemas.microsoft.com/office/word/2018/wordml" xmlns:w16sdtdh="http://schemas.microsoft.com/office/word/2020/wordml/sdtdatahash" xmlns:w16se="http://schemas.microsoft.com/office/word/2015/wordml/symex" xmlns:wpg="http://schemas.microsoft.com/office/word/2010/wordprocessingGroup" xmlns:wpi="http://schemas.microsoft.com/office/word/2010/wordprocessingInk" xmlns:wne="http://schemas.microsoft.com/office/word/2006/wordml" xmlns:wps="http://schemas.microsoft.com/office/word/2010/wordprocessingShape" mc:Ignorable="w14 w15 w16se w16cid w16 w16cex w16sdtdh wp14">
   <w:body>
     <w:p>
       <w:pPr>
@@ -14,9 +14,8 @@
         <w:rPr>
           <w:sz w:val="24"/>
           <w:szCs w:val="24"/>
-          <w:rtl w:val="0"/>
-        </w:rPr>
-        <w:t xml:space="preserve">Group Members: Ethan Ramsdell and David-Michael Davies</w:t>
+        </w:rPr>
+        <w:t>Group Members: Ethan Ramsdell and David-Michael Davies</w:t>
       </w:r>
     </w:p>
     <w:p>
@@ -27,11 +26,6 @@
           <w:szCs w:val="24"/>
         </w:rPr>
       </w:pPr>
-      <w:r>
-        <w:rPr>
-          <w:rtl w:val="0"/>
-        </w:rPr>
-      </w:r>
     </w:p>
     <w:p>
       <w:pPr>
@@ -46,33 +40,121 @@
         <w:rPr>
           <w:sz w:val="24"/>
           <w:szCs w:val="24"/>
-          <w:rtl w:val="0"/>
-        </w:rPr>
-        <w:t xml:space="preserve">Our application is a random story generator. The homepage has several buttons including a “Generate Story” button that when pushed displays a story made up of 3 sentences where every individual sentence is be different each time the button is pushed. Another button on the homepage is the “Add Story” button. This allows the user is also able to add sentences to the application that can then appear randomly when the button is pushed. There is also the “Save Story” button, so that if a user really likes the story that was just output, then they can save it by exporting it. There is also the “Story Settings” button, which allows the user to decide which of the sentences from the 10 provided stories will appear in the random generation. Below these buttons is an area where the previous story that was generated will be stored. If the user has generated more than one story, then there will be arrows that allow the user to view the history of generated stories. The output from generating a story is based on 10 stories that are stored on JSON blob, with each story having a beginning, middle, and end. Sentences in the JSON file are stored in arrays that contain the beginning, middle, and end of each story. The user can also upload their own stories to be included in the random generation of stories. Thee starting sentences have been provided by us and seven are AI generated to have a bit more variety for stories that are output.</w:t>
-      </w:r>
+        </w:rPr>
+        <w:t xml:space="preserve">Our application is a random story generator. The homepage has several buttons including a “Generate Story” button that when pushed displays a story made up of 3 sentences where every individual sentence </w:t>
+      </w:r>
+      <w:proofErr w:type="gramStart"/>
+      <w:r>
+        <w:rPr>
+          <w:sz w:val="24"/>
+          <w:szCs w:val="24"/>
+        </w:rPr>
+        <w:t>is be</w:t>
+      </w:r>
+      <w:proofErr w:type="gramEnd"/>
+      <w:r>
+        <w:rPr>
+          <w:sz w:val="24"/>
+          <w:szCs w:val="24"/>
+        </w:rPr>
+        <w:t xml:space="preserve"> different each time the button is pushed. Another button on the homepage is the “Add Story” button. This allows the user is also able to add sentences to the application that can then appear randomly when the button is pushed. There is also the “Save Story” button, so that if a user really likes the story that was just output, then they can save it by exporting it. There is also the “Story Settings” button, which allows the user to decide which of the sentences from the 10 provided stories will appear in the random generation. Below these buttons is an area where the previous story that was generated will be stored. If the user has generated more than one story, then there will be arrows that allow the user to view the history of generated stories. The output from generating a story is based on 10 stories that are stored on JSON blob, with each story having a beginning, middle, and end. Sentences in the JSON file </w:t>
+      </w:r>
+      <w:proofErr w:type="gramStart"/>
+      <w:r>
+        <w:rPr>
+          <w:sz w:val="24"/>
+          <w:szCs w:val="24"/>
+        </w:rPr>
+        <w:t>are</w:t>
+      </w:r>
+      <w:proofErr w:type="gramEnd"/>
+      <w:r>
+        <w:rPr>
+          <w:sz w:val="24"/>
+          <w:szCs w:val="24"/>
+        </w:rPr>
+        <w:t xml:space="preserve"> stored in arrays that contain the beginning, middle, and end of each story. The user can also upload their own stories to be included in the random generation of stories. </w:t>
+      </w:r>
+      <w:proofErr w:type="gramStart"/>
+      <w:r>
+        <w:rPr>
+          <w:sz w:val="24"/>
+          <w:szCs w:val="24"/>
+        </w:rPr>
+        <w:t>Thee</w:t>
+      </w:r>
+      <w:proofErr w:type="gramEnd"/>
+      <w:r>
+        <w:rPr>
+          <w:sz w:val="24"/>
+          <w:szCs w:val="24"/>
+        </w:rPr>
+        <w:t xml:space="preserve"> starting sentences have been provided by us and seven are AI generated to have a bit more variety for stories that are output.</w:t>
+      </w:r>
+    </w:p>
+    <w:p>
+      <w:pPr>
+        <w:spacing w:line="480" w:lineRule="auto"/>
+        <w:rPr>
+          <w:sz w:val="24"/>
+          <w:szCs w:val="24"/>
+        </w:rPr>
+      </w:pPr>
+      <w:r>
+        <w:rPr>
+          <w:sz w:val="24"/>
+          <w:szCs w:val="24"/>
+        </w:rPr>
+        <w:t xml:space="preserve">Overview Video: </w:t>
+      </w:r>
+      <w:r>
+        <w:rPr>
+          <w:sz w:val="24"/>
+          <w:szCs w:val="24"/>
+        </w:rPr>
+        <w:t>Overview video:</w:t>
+      </w:r>
+      <w:r>
+        <w:t xml:space="preserve"> </w:t>
+      </w:r>
+      <w:proofErr w:type="gramStart"/>
+      <w:r>
+        <w:rPr>
+          <w:sz w:val="24"/>
+          <w:szCs w:val="24"/>
+        </w:rPr>
+        <w:t>https://www.youtube.com/watch?v=IrLobs5lzgY</w:t>
+      </w:r>
+      <w:proofErr w:type="gramEnd"/>
+    </w:p>
+    <w:p>
+      <w:pPr>
+        <w:spacing w:line="480" w:lineRule="auto"/>
+        <w:rPr>
+          <w:sz w:val="24"/>
+          <w:szCs w:val="24"/>
+        </w:rPr>
+      </w:pPr>
     </w:p>
     <w:sectPr>
-      <w:pgSz w:h="15840" w:w="12240" w:orient="portrait"/>
-      <w:pgMar w:bottom="1440" w:top="1440" w:left="1440" w:right="1440" w:header="720" w:footer="720"/>
+      <w:pgSz w:w="12240" w:h="15840"/>
+      <w:pgMar w:top="1440" w:right="1440" w:bottom="1440" w:left="1440" w:header="720" w:footer="720" w:gutter="0"/>
       <w:pgNumType w:start="1"/>
+      <w:cols w:space="720"/>
     </w:sectPr>
   </w:body>
 </w:document>
 </file>
 
-<file path=word/numbering.xml><?xml version="1.0" encoding="utf-8"?>
-<w:numbering xmlns:mc="http://schemas.openxmlformats.org/markup-compatibility/2006" xmlns:o="urn:schemas-microsoft-com:office:office" xmlns:r="http://schemas.openxmlformats.org/officeDocument/2006/relationships" xmlns:m="http://schemas.openxmlformats.org/officeDocument/2006/math" xmlns:v="urn:schemas-microsoft-com:vml" xmlns:wp="http://schemas.openxmlformats.org/drawingml/2006/wordprocessingDrawing" xmlns:w10="urn:schemas-microsoft-com:office:word" xmlns:w="http://schemas.openxmlformats.org/wordprocessingml/2006/main" xmlns:wne="http://schemas.microsoft.com/office/word/2006/wordml" xmlns:sl="http://schemas.openxmlformats.org/schemaLibrary/2006/main" xmlns:a="http://schemas.openxmlformats.org/drawingml/2006/main" xmlns:pic="http://schemas.openxmlformats.org/drawingml/2006/picture" xmlns:c="http://schemas.openxmlformats.org/drawingml/2006/chart" xmlns:lc="http://schemas.openxmlformats.org/drawingml/2006/lockedCanvas" xmlns:dgm="http://schemas.openxmlformats.org/drawingml/2006/diagram" xmlns:wps="http://schemas.microsoft.com/office/word/2010/wordprocessingShape" xmlns:wpg="http://schemas.microsoft.com/office/word/2010/wordprocessingGroup" xmlns:w14="http://schemas.microsoft.com/office/word/2010/wordml" xmlns:w15="http://schemas.microsoft.com/office/word/2012/wordml"/>
-</file>
-
 <file path=word/styles.xml><?xml version="1.0" encoding="utf-8"?>
-<w:styles xmlns:mc="http://schemas.openxmlformats.org/markup-compatibility/2006" xmlns:o="urn:schemas-microsoft-com:office:office" xmlns:r="http://schemas.openxmlformats.org/officeDocument/2006/relationships" xmlns:m="http://schemas.openxmlformats.org/officeDocument/2006/math" xmlns:v="urn:schemas-microsoft-com:vml" xmlns:wp="http://schemas.openxmlformats.org/drawingml/2006/wordprocessingDrawing" xmlns:w10="urn:schemas-microsoft-com:office:word" xmlns:w="http://schemas.openxmlformats.org/wordprocessingml/2006/main" xmlns:wne="http://schemas.microsoft.com/office/word/2006/wordml" xmlns:sl="http://schemas.openxmlformats.org/schemaLibrary/2006/main" xmlns:a="http://schemas.openxmlformats.org/drawingml/2006/main" xmlns:pic="http://schemas.openxmlformats.org/drawingml/2006/picture" xmlns:c="http://schemas.openxmlformats.org/drawingml/2006/chart" xmlns:lc="http://schemas.openxmlformats.org/drawingml/2006/lockedCanvas" xmlns:dgm="http://schemas.openxmlformats.org/drawingml/2006/diagram" xmlns:wps="http://schemas.microsoft.com/office/word/2010/wordprocessingShape" xmlns:wpg="http://schemas.microsoft.com/office/word/2010/wordprocessingGroup" xmlns:w14="http://schemas.microsoft.com/office/word/2010/wordml" xmlns:w15="http://schemas.microsoft.com/office/word/2012/wordml">
+<w:styles xmlns:mc="http://schemas.openxmlformats.org/markup-compatibility/2006" xmlns:r="http://schemas.openxmlformats.org/officeDocument/2006/relationships" xmlns:w="http://schemas.openxmlformats.org/wordprocessingml/2006/main" xmlns:w14="http://schemas.microsoft.com/office/word/2010/wordml" xmlns:w15="http://schemas.microsoft.com/office/word/2012/wordml" xmlns:w16cex="http://schemas.microsoft.com/office/word/2018/wordml/cex" xmlns:w16cid="http://schemas.microsoft.com/office/word/2016/wordml/cid" xmlns:w16="http://schemas.microsoft.com/office/word/2018/wordml" xmlns:w16sdtdh="http://schemas.microsoft.com/office/word/2020/wordml/sdtdatahash" xmlns:w16se="http://schemas.microsoft.com/office/word/2015/wordml/symex" mc:Ignorable="w14 w15 w16se w16cid w16 w16cex w16sdtdh">
   <w:docDefaults>
     <w:rPrDefault>
       <w:rPr>
-        <w:rFonts w:ascii="Arial" w:cs="Arial" w:eastAsia="Arial" w:hAnsi="Arial"/>
+        <w:rFonts w:ascii="Arial" w:eastAsia="Arial" w:hAnsi="Arial" w:cs="Arial"/>
         <w:sz w:val="22"/>
         <w:szCs w:val="22"/>
-        <w:lang w:val="en"/>
+        <w:lang w:val="en" w:eastAsia="en-US" w:bidi="ar-SA"/>
       </w:rPr>
     </w:rPrDefault>
     <w:pPrDefault>
@@ -81,21 +163,399 @@
       </w:pPr>
     </w:pPrDefault>
   </w:docDefaults>
-  <w:style w:type="paragraph" w:styleId="Normal" w:default="1">
-    <w:name w:val="normal"/>
-  </w:style>
-  <w:style w:type="table" w:styleId="TableNormal" w:default="1">
-    <w:name w:val="Table Normal"/>
+  <w:latentStyles w:defLockedState="0" w:defUIPriority="99" w:defSemiHidden="0" w:defUnhideWhenUsed="0" w:defQFormat="0" w:count="376">
+    <w:lsdException w:name="Normal" w:uiPriority="0" w:qFormat="1"/>
+    <w:lsdException w:name="heading 1" w:uiPriority="9" w:qFormat="1"/>
+    <w:lsdException w:name="heading 2" w:semiHidden="1" w:uiPriority="9" w:unhideWhenUsed="1" w:qFormat="1"/>
+    <w:lsdException w:name="heading 3" w:semiHidden="1" w:uiPriority="9" w:unhideWhenUsed="1" w:qFormat="1"/>
+    <w:lsdException w:name="heading 4" w:semiHidden="1" w:uiPriority="9" w:unhideWhenUsed="1" w:qFormat="1"/>
+    <w:lsdException w:name="heading 5" w:semiHidden="1" w:uiPriority="9" w:unhideWhenUsed="1" w:qFormat="1"/>
+    <w:lsdException w:name="heading 6" w:semiHidden="1" w:uiPriority="9" w:unhideWhenUsed="1" w:qFormat="1"/>
+    <w:lsdException w:name="heading 7" w:semiHidden="1" w:uiPriority="9" w:unhideWhenUsed="1" w:qFormat="1"/>
+    <w:lsdException w:name="heading 8" w:semiHidden="1" w:uiPriority="9" w:unhideWhenUsed="1" w:qFormat="1"/>
+    <w:lsdException w:name="heading 9" w:semiHidden="1" w:uiPriority="9" w:unhideWhenUsed="1" w:qFormat="1"/>
+    <w:lsdException w:name="index 1" w:semiHidden="1" w:unhideWhenUsed="1"/>
+    <w:lsdException w:name="index 2" w:semiHidden="1" w:unhideWhenUsed="1"/>
+    <w:lsdException w:name="index 3" w:semiHidden="1" w:unhideWhenUsed="1"/>
+    <w:lsdException w:name="index 4" w:semiHidden="1" w:unhideWhenUsed="1"/>
+    <w:lsdException w:name="index 5" w:semiHidden="1" w:unhideWhenUsed="1"/>
+    <w:lsdException w:name="index 6" w:semiHidden="1" w:unhideWhenUsed="1"/>
+    <w:lsdException w:name="index 7" w:semiHidden="1" w:unhideWhenUsed="1"/>
+    <w:lsdException w:name="index 8" w:semiHidden="1" w:unhideWhenUsed="1"/>
+    <w:lsdException w:name="index 9" w:semiHidden="1" w:unhideWhenUsed="1"/>
+    <w:lsdException w:name="toc 1" w:semiHidden="1" w:uiPriority="39" w:unhideWhenUsed="1"/>
+    <w:lsdException w:name="toc 2" w:semiHidden="1" w:uiPriority="39" w:unhideWhenUsed="1"/>
+    <w:lsdException w:name="toc 3" w:semiHidden="1" w:uiPriority="39" w:unhideWhenUsed="1"/>
+    <w:lsdException w:name="toc 4" w:semiHidden="1" w:uiPriority="39" w:unhideWhenUsed="1"/>
+    <w:lsdException w:name="toc 5" w:semiHidden="1" w:uiPriority="39" w:unhideWhenUsed="1"/>
+    <w:lsdException w:name="toc 6" w:semiHidden="1" w:uiPriority="39" w:unhideWhenUsed="1"/>
+    <w:lsdException w:name="toc 7" w:semiHidden="1" w:uiPriority="39" w:unhideWhenUsed="1"/>
+    <w:lsdException w:name="toc 8" w:semiHidden="1" w:uiPriority="39" w:unhideWhenUsed="1"/>
+    <w:lsdException w:name="toc 9" w:semiHidden="1" w:uiPriority="39" w:unhideWhenUsed="1"/>
+    <w:lsdException w:name="Normal Indent" w:semiHidden="1" w:unhideWhenUsed="1"/>
+    <w:lsdException w:name="footnote text" w:semiHidden="1" w:unhideWhenUsed="1"/>
+    <w:lsdException w:name="annotation text" w:semiHidden="1" w:unhideWhenUsed="1"/>
+    <w:lsdException w:name="header" w:semiHidden="1" w:unhideWhenUsed="1"/>
+    <w:lsdException w:name="footer" w:semiHidden="1" w:unhideWhenUsed="1"/>
+    <w:lsdException w:name="index heading" w:semiHidden="1" w:unhideWhenUsed="1"/>
+    <w:lsdException w:name="caption" w:semiHidden="1" w:uiPriority="35" w:unhideWhenUsed="1" w:qFormat="1"/>
+    <w:lsdException w:name="table of figures" w:semiHidden="1" w:unhideWhenUsed="1"/>
+    <w:lsdException w:name="envelope address" w:semiHidden="1" w:unhideWhenUsed="1"/>
+    <w:lsdException w:name="envelope return" w:semiHidden="1" w:unhideWhenUsed="1"/>
+    <w:lsdException w:name="footnote reference" w:semiHidden="1" w:unhideWhenUsed="1"/>
+    <w:lsdException w:name="annotation reference" w:semiHidden="1" w:unhideWhenUsed="1"/>
+    <w:lsdException w:name="line number" w:semiHidden="1" w:unhideWhenUsed="1"/>
+    <w:lsdException w:name="page number" w:semiHidden="1" w:unhideWhenUsed="1"/>
+    <w:lsdException w:name="endnote reference" w:semiHidden="1" w:unhideWhenUsed="1"/>
+    <w:lsdException w:name="endnote text" w:semiHidden="1" w:unhideWhenUsed="1"/>
+    <w:lsdException w:name="table of authorities" w:semiHidden="1" w:unhideWhenUsed="1"/>
+    <w:lsdException w:name="macro" w:semiHidden="1" w:unhideWhenUsed="1"/>
+    <w:lsdException w:name="toa heading" w:semiHidden="1" w:unhideWhenUsed="1"/>
+    <w:lsdException w:name="List" w:semiHidden="1" w:unhideWhenUsed="1"/>
+    <w:lsdException w:name="List Bullet" w:semiHidden="1" w:unhideWhenUsed="1"/>
+    <w:lsdException w:name="List Number" w:semiHidden="1" w:unhideWhenUsed="1"/>
+    <w:lsdException w:name="List 2" w:semiHidden="1" w:unhideWhenUsed="1"/>
+    <w:lsdException w:name="List 3" w:semiHidden="1" w:unhideWhenUsed="1"/>
+    <w:lsdException w:name="List 4" w:semiHidden="1" w:unhideWhenUsed="1"/>
+    <w:lsdException w:name="List 5" w:semiHidden="1" w:unhideWhenUsed="1"/>
+    <w:lsdException w:name="List Bullet 2" w:semiHidden="1" w:unhideWhenUsed="1"/>
+    <w:lsdException w:name="List Bullet 3" w:semiHidden="1" w:unhideWhenUsed="1"/>
+    <w:lsdException w:name="List Bullet 4" w:semiHidden="1" w:unhideWhenUsed="1"/>
+    <w:lsdException w:name="List Bullet 5" w:semiHidden="1" w:unhideWhenUsed="1"/>
+    <w:lsdException w:name="List Number 2" w:semiHidden="1" w:unhideWhenUsed="1"/>
+    <w:lsdException w:name="List Number 3" w:semiHidden="1" w:unhideWhenUsed="1"/>
+    <w:lsdException w:name="List Number 4" w:semiHidden="1" w:unhideWhenUsed="1"/>
+    <w:lsdException w:name="List Number 5" w:semiHidden="1" w:unhideWhenUsed="1"/>
+    <w:lsdException w:name="Title" w:uiPriority="10" w:qFormat="1"/>
+    <w:lsdException w:name="Closing" w:semiHidden="1" w:unhideWhenUsed="1"/>
+    <w:lsdException w:name="Signature" w:semiHidden="1" w:unhideWhenUsed="1"/>
+    <w:lsdException w:name="Default Paragraph Font" w:semiHidden="1" w:uiPriority="1" w:unhideWhenUsed="1"/>
+    <w:lsdException w:name="Body Text" w:semiHidden="1" w:unhideWhenUsed="1"/>
+    <w:lsdException w:name="Body Text Indent" w:semiHidden="1" w:unhideWhenUsed="1"/>
+    <w:lsdException w:name="List Continue" w:semiHidden="1" w:unhideWhenUsed="1"/>
+    <w:lsdException w:name="List Continue 2" w:semiHidden="1" w:unhideWhenUsed="1"/>
+    <w:lsdException w:name="List Continue 3" w:semiHidden="1" w:unhideWhenUsed="1"/>
+    <w:lsdException w:name="List Continue 4" w:semiHidden="1" w:unhideWhenUsed="1"/>
+    <w:lsdException w:name="List Continue 5" w:semiHidden="1" w:unhideWhenUsed="1"/>
+    <w:lsdException w:name="Message Header" w:semiHidden="1" w:unhideWhenUsed="1"/>
+    <w:lsdException w:name="Subtitle" w:uiPriority="11" w:qFormat="1"/>
+    <w:lsdException w:name="Salutation" w:semiHidden="1" w:unhideWhenUsed="1"/>
+    <w:lsdException w:name="Date" w:semiHidden="1" w:unhideWhenUsed="1"/>
+    <w:lsdException w:name="Body Text First Indent" w:semiHidden="1" w:unhideWhenUsed="1"/>
+    <w:lsdException w:name="Body Text First Indent 2" w:semiHidden="1" w:unhideWhenUsed="1"/>
+    <w:lsdException w:name="Note Heading" w:semiHidden="1" w:unhideWhenUsed="1"/>
+    <w:lsdException w:name="Body Text 2" w:semiHidden="1" w:unhideWhenUsed="1"/>
+    <w:lsdException w:name="Body Text 3" w:semiHidden="1" w:unhideWhenUsed="1"/>
+    <w:lsdException w:name="Body Text Indent 2" w:semiHidden="1" w:unhideWhenUsed="1"/>
+    <w:lsdException w:name="Body Text Indent 3" w:semiHidden="1" w:unhideWhenUsed="1"/>
+    <w:lsdException w:name="Block Text" w:semiHidden="1" w:unhideWhenUsed="1"/>
+    <w:lsdException w:name="Hyperlink" w:semiHidden="1" w:unhideWhenUsed="1"/>
+    <w:lsdException w:name="FollowedHyperlink" w:semiHidden="1" w:unhideWhenUsed="1"/>
+    <w:lsdException w:name="Strong" w:uiPriority="22" w:qFormat="1"/>
+    <w:lsdException w:name="Emphasis" w:uiPriority="20" w:qFormat="1"/>
+    <w:lsdException w:name="Document Map" w:semiHidden="1" w:unhideWhenUsed="1"/>
+    <w:lsdException w:name="Plain Text" w:semiHidden="1" w:unhideWhenUsed="1"/>
+    <w:lsdException w:name="E-mail Signature" w:semiHidden="1" w:unhideWhenUsed="1"/>
+    <w:lsdException w:name="HTML Top of Form" w:semiHidden="1" w:unhideWhenUsed="1"/>
+    <w:lsdException w:name="HTML Bottom of Form" w:semiHidden="1" w:unhideWhenUsed="1"/>
+    <w:lsdException w:name="Normal (Web)" w:semiHidden="1" w:unhideWhenUsed="1"/>
+    <w:lsdException w:name="HTML Acronym" w:semiHidden="1" w:unhideWhenUsed="1"/>
+    <w:lsdException w:name="HTML Address" w:semiHidden="1" w:unhideWhenUsed="1"/>
+    <w:lsdException w:name="HTML Cite" w:semiHidden="1" w:unhideWhenUsed="1"/>
+    <w:lsdException w:name="HTML Code" w:semiHidden="1" w:unhideWhenUsed="1"/>
+    <w:lsdException w:name="HTML Definition" w:semiHidden="1" w:unhideWhenUsed="1"/>
+    <w:lsdException w:name="HTML Keyboard" w:semiHidden="1" w:unhideWhenUsed="1"/>
+    <w:lsdException w:name="HTML Preformatted" w:semiHidden="1" w:unhideWhenUsed="1"/>
+    <w:lsdException w:name="HTML Sample" w:semiHidden="1" w:unhideWhenUsed="1"/>
+    <w:lsdException w:name="HTML Typewriter" w:semiHidden="1" w:unhideWhenUsed="1"/>
+    <w:lsdException w:name="HTML Variable" w:semiHidden="1" w:unhideWhenUsed="1"/>
+    <w:lsdException w:name="Normal Table" w:semiHidden="1" w:unhideWhenUsed="1"/>
+    <w:lsdException w:name="annotation subject" w:semiHidden="1" w:unhideWhenUsed="1"/>
+    <w:lsdException w:name="No List" w:semiHidden="1" w:unhideWhenUsed="1"/>
+    <w:lsdException w:name="Outline List 1" w:semiHidden="1" w:unhideWhenUsed="1"/>
+    <w:lsdException w:name="Outline List 2" w:semiHidden="1" w:unhideWhenUsed="1"/>
+    <w:lsdException w:name="Outline List 3" w:semiHidden="1" w:unhideWhenUsed="1"/>
+    <w:lsdException w:name="Table Simple 1" w:semiHidden="1" w:unhideWhenUsed="1"/>
+    <w:lsdException w:name="Table Simple 2" w:semiHidden="1" w:unhideWhenUsed="1"/>
+    <w:lsdException w:name="Table Simple 3" w:semiHidden="1" w:unhideWhenUsed="1"/>
+    <w:lsdException w:name="Table Classic 1" w:semiHidden="1" w:unhideWhenUsed="1"/>
+    <w:lsdException w:name="Table Classic 2" w:semiHidden="1" w:unhideWhenUsed="1"/>
+    <w:lsdException w:name="Table Classic 3" w:semiHidden="1" w:unhideWhenUsed="1"/>
+    <w:lsdException w:name="Table Classic 4" w:semiHidden="1" w:unhideWhenUsed="1"/>
+    <w:lsdException w:name="Table Colorful 1" w:semiHidden="1" w:unhideWhenUsed="1"/>
+    <w:lsdException w:name="Table Colorful 2" w:semiHidden="1" w:unhideWhenUsed="1"/>
+    <w:lsdException w:name="Table Colorful 3" w:semiHidden="1" w:unhideWhenUsed="1"/>
+    <w:lsdException w:name="Table Columns 1" w:semiHidden="1" w:unhideWhenUsed="1"/>
+    <w:lsdException w:name="Table Columns 2" w:semiHidden="1" w:unhideWhenUsed="1"/>
+    <w:lsdException w:name="Table Columns 3" w:semiHidden="1" w:unhideWhenUsed="1"/>
+    <w:lsdException w:name="Table Columns 4" w:semiHidden="1" w:unhideWhenUsed="1"/>
+    <w:lsdException w:name="Table Columns 5" w:semiHidden="1" w:unhideWhenUsed="1"/>
+    <w:lsdException w:name="Table Grid 1" w:semiHidden="1" w:unhideWhenUsed="1"/>
+    <w:lsdException w:name="Table Grid 2" w:semiHidden="1" w:unhideWhenUsed="1"/>
+    <w:lsdException w:name="Table Grid 3" w:semiHidden="1" w:unhideWhenUsed="1"/>
+    <w:lsdException w:name="Table Grid 4" w:semiHidden="1" w:unhideWhenUsed="1"/>
+    <w:lsdException w:name="Table Grid 5" w:semiHidden="1" w:unhideWhenUsed="1"/>
+    <w:lsdException w:name="Table Grid 6" w:semiHidden="1" w:unhideWhenUsed="1"/>
+    <w:lsdException w:name="Table Grid 7" w:semiHidden="1" w:unhideWhenUsed="1"/>
+    <w:lsdException w:name="Table Grid 8" w:semiHidden="1" w:unhideWhenUsed="1"/>
+    <w:lsdException w:name="Table List 1" w:semiHidden="1" w:unhideWhenUsed="1"/>
+    <w:lsdException w:name="Table List 2" w:semiHidden="1" w:unhideWhenUsed="1"/>
+    <w:lsdException w:name="Table List 3" w:semiHidden="1" w:unhideWhenUsed="1"/>
+    <w:lsdException w:name="Table List 4" w:semiHidden="1" w:unhideWhenUsed="1"/>
+    <w:lsdException w:name="Table List 5" w:semiHidden="1" w:unhideWhenUsed="1"/>
+    <w:lsdException w:name="Table List 6" w:semiHidden="1" w:unhideWhenUsed="1"/>
+    <w:lsdException w:name="Table List 7" w:semiHidden="1" w:unhideWhenUsed="1"/>
+    <w:lsdException w:name="Table List 8" w:semiHidden="1" w:unhideWhenUsed="1"/>
+    <w:lsdException w:name="Table 3D effects 1" w:semiHidden="1" w:unhideWhenUsed="1"/>
+    <w:lsdException w:name="Table 3D effects 2" w:semiHidden="1" w:unhideWhenUsed="1"/>
+    <w:lsdException w:name="Table 3D effects 3" w:semiHidden="1" w:unhideWhenUsed="1"/>
+    <w:lsdException w:name="Table Contemporary" w:semiHidden="1" w:unhideWhenUsed="1"/>
+    <w:lsdException w:name="Table Elegant" w:semiHidden="1" w:unhideWhenUsed="1"/>
+    <w:lsdException w:name="Table Professional" w:semiHidden="1" w:unhideWhenUsed="1"/>
+    <w:lsdException w:name="Table Subtle 1" w:semiHidden="1" w:unhideWhenUsed="1"/>
+    <w:lsdException w:name="Table Subtle 2" w:semiHidden="1" w:unhideWhenUsed="1"/>
+    <w:lsdException w:name="Table Web 1" w:semiHidden="1" w:unhideWhenUsed="1"/>
+    <w:lsdException w:name="Table Web 2" w:semiHidden="1" w:unhideWhenUsed="1"/>
+    <w:lsdException w:name="Table Web 3" w:semiHidden="1" w:unhideWhenUsed="1"/>
+    <w:lsdException w:name="Balloon Text" w:semiHidden="1" w:unhideWhenUsed="1"/>
+    <w:lsdException w:name="Table Grid" w:uiPriority="39"/>
+    <w:lsdException w:name="Table Theme" w:semiHidden="1" w:unhideWhenUsed="1"/>
+    <w:lsdException w:name="Placeholder Text" w:semiHidden="1"/>
+    <w:lsdException w:name="No Spacing" w:uiPriority="1" w:qFormat="1"/>
+    <w:lsdException w:name="Light Shading" w:uiPriority="60"/>
+    <w:lsdException w:name="Light List" w:uiPriority="61"/>
+    <w:lsdException w:name="Light Grid" w:uiPriority="62"/>
+    <w:lsdException w:name="Medium Shading 1" w:uiPriority="63"/>
+    <w:lsdException w:name="Medium Shading 2" w:uiPriority="64"/>
+    <w:lsdException w:name="Medium List 1" w:uiPriority="65"/>
+    <w:lsdException w:name="Medium List 2" w:uiPriority="66"/>
+    <w:lsdException w:name="Medium Grid 1" w:uiPriority="67"/>
+    <w:lsdException w:name="Medium Grid 2" w:uiPriority="68"/>
+    <w:lsdException w:name="Medium Grid 3" w:uiPriority="69"/>
+    <w:lsdException w:name="Dark List" w:uiPriority="70"/>
+    <w:lsdException w:name="Colorful Shading" w:uiPriority="71"/>
+    <w:lsdException w:name="Colorful List" w:uiPriority="72"/>
+    <w:lsdException w:name="Colorful Grid" w:uiPriority="73"/>
+    <w:lsdException w:name="Light Shading Accent 1" w:uiPriority="60"/>
+    <w:lsdException w:name="Light List Accent 1" w:uiPriority="61"/>
+    <w:lsdException w:name="Light Grid Accent 1" w:uiPriority="62"/>
+    <w:lsdException w:name="Medium Shading 1 Accent 1" w:uiPriority="63"/>
+    <w:lsdException w:name="Medium Shading 2 Accent 1" w:uiPriority="64"/>
+    <w:lsdException w:name="Medium List 1 Accent 1" w:uiPriority="65"/>
+    <w:lsdException w:name="Revision" w:semiHidden="1"/>
+    <w:lsdException w:name="List Paragraph" w:uiPriority="34" w:qFormat="1"/>
+    <w:lsdException w:name="Quote" w:uiPriority="29" w:qFormat="1"/>
+    <w:lsdException w:name="Intense Quote" w:uiPriority="30" w:qFormat="1"/>
+    <w:lsdException w:name="Medium List 2 Accent 1" w:uiPriority="66"/>
+    <w:lsdException w:name="Medium Grid 1 Accent 1" w:uiPriority="67"/>
+    <w:lsdException w:name="Medium Grid 2 Accent 1" w:uiPriority="68"/>
+    <w:lsdException w:name="Medium Grid 3 Accent 1" w:uiPriority="69"/>
+    <w:lsdException w:name="Dark List Accent 1" w:uiPriority="70"/>
+    <w:lsdException w:name="Colorful Shading Accent 1" w:uiPriority="71"/>
+    <w:lsdException w:name="Colorful List Accent 1" w:uiPriority="72"/>
+    <w:lsdException w:name="Colorful Grid Accent 1" w:uiPriority="73"/>
+    <w:lsdException w:name="Light Shading Accent 2" w:uiPriority="60"/>
+    <w:lsdException w:name="Light List Accent 2" w:uiPriority="61"/>
+    <w:lsdException w:name="Light Grid Accent 2" w:uiPriority="62"/>
+    <w:lsdException w:name="Medium Shading 1 Accent 2" w:uiPriority="63"/>
+    <w:lsdException w:name="Medium Shading 2 Accent 2" w:uiPriority="64"/>
+    <w:lsdException w:name="Medium List 1 Accent 2" w:uiPriority="65"/>
+    <w:lsdException w:name="Medium List 2 Accent 2" w:uiPriority="66"/>
+    <w:lsdException w:name="Medium Grid 1 Accent 2" w:uiPriority="67"/>
+    <w:lsdException w:name="Medium Grid 2 Accent 2" w:uiPriority="68"/>
+    <w:lsdException w:name="Medium Grid 3 Accent 2" w:uiPriority="69"/>
+    <w:lsdException w:name="Dark List Accent 2" w:uiPriority="70"/>
+    <w:lsdException w:name="Colorful Shading Accent 2" w:uiPriority="71"/>
+    <w:lsdException w:name="Colorful List Accent 2" w:uiPriority="72"/>
+    <w:lsdException w:name="Colorful Grid Accent 2" w:uiPriority="73"/>
+    <w:lsdException w:name="Light Shading Accent 3" w:uiPriority="60"/>
+    <w:lsdException w:name="Light List Accent 3" w:uiPriority="61"/>
+    <w:lsdException w:name="Light Grid Accent 3" w:uiPriority="62"/>
+    <w:lsdException w:name="Medium Shading 1 Accent 3" w:uiPriority="63"/>
+    <w:lsdException w:name="Medium Shading 2 Accent 3" w:uiPriority="64"/>
+    <w:lsdException w:name="Medium List 1 Accent 3" w:uiPriority="65"/>
+    <w:lsdException w:name="Medium List 2 Accent 3" w:uiPriority="66"/>
+    <w:lsdException w:name="Medium Grid 1 Accent 3" w:uiPriority="67"/>
+    <w:lsdException w:name="Medium Grid 2 Accent 3" w:uiPriority="68"/>
+    <w:lsdException w:name="Medium Grid 3 Accent 3" w:uiPriority="69"/>
+    <w:lsdException w:name="Dark List Accent 3" w:uiPriority="70"/>
+    <w:lsdException w:name="Colorful Shading Accent 3" w:uiPriority="71"/>
+    <w:lsdException w:name="Colorful List Accent 3" w:uiPriority="72"/>
+    <w:lsdException w:name="Colorful Grid Accent 3" w:uiPriority="73"/>
+    <w:lsdException w:name="Light Shading Accent 4" w:uiPriority="60"/>
+    <w:lsdException w:name="Light List Accent 4" w:uiPriority="61"/>
+    <w:lsdException w:name="Light Grid Accent 4" w:uiPriority="62"/>
+    <w:lsdException w:name="Medium Shading 1 Accent 4" w:uiPriority="63"/>
+    <w:lsdException w:name="Medium Shading 2 Accent 4" w:uiPriority="64"/>
+    <w:lsdException w:name="Medium List 1 Accent 4" w:uiPriority="65"/>
+    <w:lsdException w:name="Medium List 2 Accent 4" w:uiPriority="66"/>
+    <w:lsdException w:name="Medium Grid 1 Accent 4" w:uiPriority="67"/>
+    <w:lsdException w:name="Medium Grid 2 Accent 4" w:uiPriority="68"/>
+    <w:lsdException w:name="Medium Grid 3 Accent 4" w:uiPriority="69"/>
+    <w:lsdException w:name="Dark List Accent 4" w:uiPriority="70"/>
+    <w:lsdException w:name="Colorful Shading Accent 4" w:uiPriority="71"/>
+    <w:lsdException w:name="Colorful List Accent 4" w:uiPriority="72"/>
+    <w:lsdException w:name="Colorful Grid Accent 4" w:uiPriority="73"/>
+    <w:lsdException w:name="Light Shading Accent 5" w:uiPriority="60"/>
+    <w:lsdException w:name="Light List Accent 5" w:uiPriority="61"/>
+    <w:lsdException w:name="Light Grid Accent 5" w:uiPriority="62"/>
+    <w:lsdException w:name="Medium Shading 1 Accent 5" w:uiPriority="63"/>
+    <w:lsdException w:name="Medium Shading 2 Accent 5" w:uiPriority="64"/>
+    <w:lsdException w:name="Medium List 1 Accent 5" w:uiPriority="65"/>
+    <w:lsdException w:name="Medium List 2 Accent 5" w:uiPriority="66"/>
+    <w:lsdException w:name="Medium Grid 1 Accent 5" w:uiPriority="67"/>
+    <w:lsdException w:name="Medium Grid 2 Accent 5" w:uiPriority="68"/>
+    <w:lsdException w:name="Medium Grid 3 Accent 5" w:uiPriority="69"/>
+    <w:lsdException w:name="Dark List Accent 5" w:uiPriority="70"/>
+    <w:lsdException w:name="Colorful Shading Accent 5" w:uiPriority="71"/>
+    <w:lsdException w:name="Colorful List Accent 5" w:uiPriority="72"/>
+    <w:lsdException w:name="Colorful Grid Accent 5" w:uiPriority="73"/>
+    <w:lsdException w:name="Light Shading Accent 6" w:uiPriority="60"/>
+    <w:lsdException w:name="Light List Accent 6" w:uiPriority="61"/>
+    <w:lsdException w:name="Light Grid Accent 6" w:uiPriority="62"/>
+    <w:lsdException w:name="Medium Shading 1 Accent 6" w:uiPriority="63"/>
+    <w:lsdException w:name="Medium Shading 2 Accent 6" w:uiPriority="64"/>
+    <w:lsdException w:name="Medium List 1 Accent 6" w:uiPriority="65"/>
+    <w:lsdException w:name="Medium List 2 Accent 6" w:uiPriority="66"/>
+    <w:lsdException w:name="Medium Grid 1 Accent 6" w:uiPriority="67"/>
+    <w:lsdException w:name="Medium Grid 2 Accent 6" w:uiPriority="68"/>
+    <w:lsdException w:name="Medium Grid 3 Accent 6" w:uiPriority="69"/>
+    <w:lsdException w:name="Dark List Accent 6" w:uiPriority="70"/>
+    <w:lsdException w:name="Colorful Shading Accent 6" w:uiPriority="71"/>
+    <w:lsdException w:name="Colorful List Accent 6" w:uiPriority="72"/>
+    <w:lsdException w:name="Colorful Grid Accent 6" w:uiPriority="73"/>
+    <w:lsdException w:name="Subtle Emphasis" w:uiPriority="19" w:qFormat="1"/>
+    <w:lsdException w:name="Intense Emphasis" w:uiPriority="21" w:qFormat="1"/>
+    <w:lsdException w:name="Subtle Reference" w:uiPriority="31" w:qFormat="1"/>
+    <w:lsdException w:name="Intense Reference" w:uiPriority="32" w:qFormat="1"/>
+    <w:lsdException w:name="Book Title" w:uiPriority="33" w:qFormat="1"/>
+    <w:lsdException w:name="Bibliography" w:semiHidden="1" w:uiPriority="37" w:unhideWhenUsed="1"/>
+    <w:lsdException w:name="TOC Heading" w:semiHidden="1" w:uiPriority="39" w:unhideWhenUsed="1" w:qFormat="1"/>
+    <w:lsdException w:name="Plain Table 1" w:uiPriority="41"/>
+    <w:lsdException w:name="Plain Table 2" w:uiPriority="42"/>
+    <w:lsdException w:name="Plain Table 3" w:uiPriority="43"/>
+    <w:lsdException w:name="Plain Table 4" w:uiPriority="44"/>
+    <w:lsdException w:name="Plain Table 5" w:uiPriority="45"/>
+    <w:lsdException w:name="Grid Table Light" w:uiPriority="40"/>
+    <w:lsdException w:name="Grid Table 1 Light" w:uiPriority="46"/>
+    <w:lsdException w:name="Grid Table 2" w:uiPriority="47"/>
+    <w:lsdException w:name="Grid Table 3" w:uiPriority="48"/>
+    <w:lsdException w:name="Grid Table 4" w:uiPriority="49"/>
+    <w:lsdException w:name="Grid Table 5 Dark" w:uiPriority="50"/>
+    <w:lsdException w:name="Grid Table 6 Colorful" w:uiPriority="51"/>
+    <w:lsdException w:name="Grid Table 7 Colorful" w:uiPriority="52"/>
+    <w:lsdException w:name="Grid Table 1 Light Accent 1" w:uiPriority="46"/>
+    <w:lsdException w:name="Grid Table 2 Accent 1" w:uiPriority="47"/>
+    <w:lsdException w:name="Grid Table 3 Accent 1" w:uiPriority="48"/>
+    <w:lsdException w:name="Grid Table 4 Accent 1" w:uiPriority="49"/>
+    <w:lsdException w:name="Grid Table 5 Dark Accent 1" w:uiPriority="50"/>
+    <w:lsdException w:name="Grid Table 6 Colorful Accent 1" w:uiPriority="51"/>
+    <w:lsdException w:name="Grid Table 7 Colorful Accent 1" w:uiPriority="52"/>
+    <w:lsdException w:name="Grid Table 1 Light Accent 2" w:uiPriority="46"/>
+    <w:lsdException w:name="Grid Table 2 Accent 2" w:uiPriority="47"/>
+    <w:lsdException w:name="Grid Table 3 Accent 2" w:uiPriority="48"/>
+    <w:lsdException w:name="Grid Table 4 Accent 2" w:uiPriority="49"/>
+    <w:lsdException w:name="Grid Table 5 Dark Accent 2" w:uiPriority="50"/>
+    <w:lsdException w:name="Grid Table 6 Colorful Accent 2" w:uiPriority="51"/>
+    <w:lsdException w:name="Grid Table 7 Colorful Accent 2" w:uiPriority="52"/>
+    <w:lsdException w:name="Grid Table 1 Light Accent 3" w:uiPriority="46"/>
+    <w:lsdException w:name="Grid Table 2 Accent 3" w:uiPriority="47"/>
+    <w:lsdException w:name="Grid Table 3 Accent 3" w:uiPriority="48"/>
+    <w:lsdException w:name="Grid Table 4 Accent 3" w:uiPriority="49"/>
+    <w:lsdException w:name="Grid Table 5 Dark Accent 3" w:uiPriority="50"/>
+    <w:lsdException w:name="Grid Table 6 Colorful Accent 3" w:uiPriority="51"/>
+    <w:lsdException w:name="Grid Table 7 Colorful Accent 3" w:uiPriority="52"/>
+    <w:lsdException w:name="Grid Table 1 Light Accent 4" w:uiPriority="46"/>
+    <w:lsdException w:name="Grid Table 2 Accent 4" w:uiPriority="47"/>
+    <w:lsdException w:name="Grid Table 3 Accent 4" w:uiPriority="48"/>
+    <w:lsdException w:name="Grid Table 4 Accent 4" w:uiPriority="49"/>
+    <w:lsdException w:name="Grid Table 5 Dark Accent 4" w:uiPriority="50"/>
+    <w:lsdException w:name="Grid Table 6 Colorful Accent 4" w:uiPriority="51"/>
+    <w:lsdException w:name="Grid Table 7 Colorful Accent 4" w:uiPriority="52"/>
+    <w:lsdException w:name="Grid Table 1 Light Accent 5" w:uiPriority="46"/>
+    <w:lsdException w:name="Grid Table 2 Accent 5" w:uiPriority="47"/>
+    <w:lsdException w:name="Grid Table 3 Accent 5" w:uiPriority="48"/>
+    <w:lsdException w:name="Grid Table 4 Accent 5" w:uiPriority="49"/>
+    <w:lsdException w:name="Grid Table 5 Dark Accent 5" w:uiPriority="50"/>
+    <w:lsdException w:name="Grid Table 6 Colorful Accent 5" w:uiPriority="51"/>
+    <w:lsdException w:name="Grid Table 7 Colorful Accent 5" w:uiPriority="52"/>
+    <w:lsdException w:name="Grid Table 1 Light Accent 6" w:uiPriority="46"/>
+    <w:lsdException w:name="Grid Table 2 Accent 6" w:uiPriority="47"/>
+    <w:lsdException w:name="Grid Table 3 Accent 6" w:uiPriority="48"/>
+    <w:lsdException w:name="Grid Table 4 Accent 6" w:uiPriority="49"/>
+    <w:lsdException w:name="Grid Table 5 Dark Accent 6" w:uiPriority="50"/>
+    <w:lsdException w:name="Grid Table 6 Colorful Accent 6" w:uiPriority="51"/>
+    <w:lsdException w:name="Grid Table 7 Colorful Accent 6" w:uiPriority="52"/>
+    <w:lsdException w:name="List Table 1 Light" w:uiPriority="46"/>
+    <w:lsdException w:name="List Table 2" w:uiPriority="47"/>
+    <w:lsdException w:name="List Table 3" w:uiPriority="48"/>
+    <w:lsdException w:name="List Table 4" w:uiPriority="49"/>
+    <w:lsdException w:name="List Table 5 Dark" w:uiPriority="50"/>
+    <w:lsdException w:name="List Table 6 Colorful" w:uiPriority="51"/>
+    <w:lsdException w:name="List Table 7 Colorful" w:uiPriority="52"/>
+    <w:lsdException w:name="List Table 1 Light Accent 1" w:uiPriority="46"/>
+    <w:lsdException w:name="List Table 2 Accent 1" w:uiPriority="47"/>
+    <w:lsdException w:name="List Table 3 Accent 1" w:uiPriority="48"/>
+    <w:lsdException w:name="List Table 4 Accent 1" w:uiPriority="49"/>
+    <w:lsdException w:name="List Table 5 Dark Accent 1" w:uiPriority="50"/>
+    <w:lsdException w:name="List Table 6 Colorful Accent 1" w:uiPriority="51"/>
+    <w:lsdException w:name="List Table 7 Colorful Accent 1" w:uiPriority="52"/>
+    <w:lsdException w:name="List Table 1 Light Accent 2" w:uiPriority="46"/>
+    <w:lsdException w:name="List Table 2 Accent 2" w:uiPriority="47"/>
+    <w:lsdException w:name="List Table 3 Accent 2" w:uiPriority="48"/>
+    <w:lsdException w:name="List Table 4 Accent 2" w:uiPriority="49"/>
+    <w:lsdException w:name="List Table 5 Dark Accent 2" w:uiPriority="50"/>
+    <w:lsdException w:name="List Table 6 Colorful Accent 2" w:uiPriority="51"/>
+    <w:lsdException w:name="List Table 7 Colorful Accent 2" w:uiPriority="52"/>
+    <w:lsdException w:name="List Table 1 Light Accent 3" w:uiPriority="46"/>
+    <w:lsdException w:name="List Table 2 Accent 3" w:uiPriority="47"/>
+    <w:lsdException w:name="List Table 3 Accent 3" w:uiPriority="48"/>
+    <w:lsdException w:name="List Table 4 Accent 3" w:uiPriority="49"/>
+    <w:lsdException w:name="List Table 5 Dark Accent 3" w:uiPriority="50"/>
+    <w:lsdException w:name="List Table 6 Colorful Accent 3" w:uiPriority="51"/>
+    <w:lsdException w:name="List Table 7 Colorful Accent 3" w:uiPriority="52"/>
+    <w:lsdException w:name="List Table 1 Light Accent 4" w:uiPriority="46"/>
+    <w:lsdException w:name="List Table 2 Accent 4" w:uiPriority="47"/>
+    <w:lsdException w:name="List Table 3 Accent 4" w:uiPriority="48"/>
+    <w:lsdException w:name="List Table 4 Accent 4" w:uiPriority="49"/>
+    <w:lsdException w:name="List Table 5 Dark Accent 4" w:uiPriority="50"/>
+    <w:lsdException w:name="List Table 6 Colorful Accent 4" w:uiPriority="51"/>
+    <w:lsdException w:name="List Table 7 Colorful Accent 4" w:uiPriority="52"/>
+    <w:lsdException w:name="List Table 1 Light Accent 5" w:uiPriority="46"/>
+    <w:lsdException w:name="List Table 2 Accent 5" w:uiPriority="47"/>
+    <w:lsdException w:name="List Table 3 Accent 5" w:uiPriority="48"/>
+    <w:lsdException w:name="List Table 4 Accent 5" w:uiPriority="49"/>
+    <w:lsdException w:name="List Table 5 Dark Accent 5" w:uiPriority="50"/>
+    <w:lsdException w:name="List Table 6 Colorful Accent 5" w:uiPriority="51"/>
+    <w:lsdException w:name="List Table 7 Colorful Accent 5" w:uiPriority="52"/>
+    <w:lsdException w:name="List Table 1 Light Accent 6" w:uiPriority="46"/>
+    <w:lsdException w:name="List Table 2 Accent 6" w:uiPriority="47"/>
+    <w:lsdException w:name="List Table 3 Accent 6" w:uiPriority="48"/>
+    <w:lsdException w:name="List Table 4 Accent 6" w:uiPriority="49"/>
+    <w:lsdException w:name="List Table 5 Dark Accent 6" w:uiPriority="50"/>
+    <w:lsdException w:name="List Table 6 Colorful Accent 6" w:uiPriority="51"/>
+    <w:lsdException w:name="List Table 7 Colorful Accent 6" w:uiPriority="52"/>
+    <w:lsdException w:name="Mention" w:semiHidden="1" w:unhideWhenUsed="1"/>
+    <w:lsdException w:name="Smart Hyperlink" w:semiHidden="1" w:unhideWhenUsed="1"/>
+    <w:lsdException w:name="Hashtag" w:semiHidden="1" w:unhideWhenUsed="1"/>
+    <w:lsdException w:name="Unresolved Mention" w:semiHidden="1" w:unhideWhenUsed="1"/>
+    <w:lsdException w:name="Smart Link" w:semiHidden="1" w:unhideWhenUsed="1"/>
+  </w:latentStyles>
+  <w:style w:type="paragraph" w:default="1" w:styleId="Normal">
+    <w:name w:val="Normal"/>
+    <w:qFormat/>
   </w:style>
   <w:style w:type="paragraph" w:styleId="Heading1">
     <w:name w:val="heading 1"/>
     <w:basedOn w:val="Normal"/>
     <w:next w:val="Normal"/>
+    <w:uiPriority w:val="9"/>
+    <w:qFormat/>
     <w:pPr>
-      <w:keepNext w:val="1"/>
-      <w:keepLines w:val="1"/>
-      <w:pageBreakBefore w:val="0"/>
-      <w:spacing w:after="120" w:before="400" w:lineRule="auto"/>
+      <w:keepNext/>
+      <w:keepLines/>
+      <w:spacing w:before="400" w:after="120"/>
+      <w:outlineLvl w:val="0"/>
     </w:pPr>
     <w:rPr>
       <w:sz w:val="40"/>
@@ -106,14 +566,17 @@
     <w:name w:val="heading 2"/>
     <w:basedOn w:val="Normal"/>
     <w:next w:val="Normal"/>
+    <w:uiPriority w:val="9"/>
+    <w:semiHidden/>
+    <w:unhideWhenUsed/>
+    <w:qFormat/>
     <w:pPr>
-      <w:keepNext w:val="1"/>
-      <w:keepLines w:val="1"/>
-      <w:pageBreakBefore w:val="0"/>
-      <w:spacing w:after="120" w:before="360" w:lineRule="auto"/>
+      <w:keepNext/>
+      <w:keepLines/>
+      <w:spacing w:before="360" w:after="120"/>
+      <w:outlineLvl w:val="1"/>
     </w:pPr>
     <w:rPr>
-      <w:b w:val="0"/>
       <w:sz w:val="32"/>
       <w:szCs w:val="32"/>
     </w:rPr>
@@ -122,14 +585,17 @@
     <w:name w:val="heading 3"/>
     <w:basedOn w:val="Normal"/>
     <w:next w:val="Normal"/>
+    <w:uiPriority w:val="9"/>
+    <w:semiHidden/>
+    <w:unhideWhenUsed/>
+    <w:qFormat/>
     <w:pPr>
-      <w:keepNext w:val="1"/>
-      <w:keepLines w:val="1"/>
-      <w:pageBreakBefore w:val="0"/>
-      <w:spacing w:after="80" w:before="320" w:lineRule="auto"/>
+      <w:keepNext/>
+      <w:keepLines/>
+      <w:spacing w:before="320" w:after="80"/>
+      <w:outlineLvl w:val="2"/>
     </w:pPr>
     <w:rPr>
-      <w:b w:val="0"/>
       <w:color w:val="434343"/>
       <w:sz w:val="28"/>
       <w:szCs w:val="28"/>
@@ -139,11 +605,15 @@
     <w:name w:val="heading 4"/>
     <w:basedOn w:val="Normal"/>
     <w:next w:val="Normal"/>
+    <w:uiPriority w:val="9"/>
+    <w:semiHidden/>
+    <w:unhideWhenUsed/>
+    <w:qFormat/>
     <w:pPr>
-      <w:keepNext w:val="1"/>
-      <w:keepLines w:val="1"/>
-      <w:pageBreakBefore w:val="0"/>
-      <w:spacing w:after="80" w:before="280" w:lineRule="auto"/>
+      <w:keepNext/>
+      <w:keepLines/>
+      <w:spacing w:before="280" w:after="80"/>
+      <w:outlineLvl w:val="3"/>
     </w:pPr>
     <w:rPr>
       <w:color w:val="666666"/>
@@ -155,44 +625,76 @@
     <w:name w:val="heading 5"/>
     <w:basedOn w:val="Normal"/>
     <w:next w:val="Normal"/>
+    <w:uiPriority w:val="9"/>
+    <w:semiHidden/>
+    <w:unhideWhenUsed/>
+    <w:qFormat/>
     <w:pPr>
-      <w:keepNext w:val="1"/>
-      <w:keepLines w:val="1"/>
-      <w:pageBreakBefore w:val="0"/>
-      <w:spacing w:after="80" w:before="240" w:lineRule="auto"/>
+      <w:keepNext/>
+      <w:keepLines/>
+      <w:spacing w:before="240" w:after="80"/>
+      <w:outlineLvl w:val="4"/>
     </w:pPr>
     <w:rPr>
       <w:color w:val="666666"/>
-      <w:sz w:val="22"/>
-      <w:szCs w:val="22"/>
     </w:rPr>
   </w:style>
   <w:style w:type="paragraph" w:styleId="Heading6">
     <w:name w:val="heading 6"/>
     <w:basedOn w:val="Normal"/>
     <w:next w:val="Normal"/>
+    <w:uiPriority w:val="9"/>
+    <w:semiHidden/>
+    <w:unhideWhenUsed/>
+    <w:qFormat/>
     <w:pPr>
-      <w:keepNext w:val="1"/>
-      <w:keepLines w:val="1"/>
-      <w:pageBreakBefore w:val="0"/>
-      <w:spacing w:after="80" w:before="240" w:lineRule="auto"/>
+      <w:keepNext/>
+      <w:keepLines/>
+      <w:spacing w:before="240" w:after="80"/>
+      <w:outlineLvl w:val="5"/>
     </w:pPr>
     <w:rPr>
-      <w:i w:val="1"/>
+      <w:i/>
       <w:color w:val="666666"/>
-      <w:sz w:val="22"/>
-      <w:szCs w:val="22"/>
     </w:rPr>
+  </w:style>
+  <w:style w:type="character" w:default="1" w:styleId="DefaultParagraphFont">
+    <w:name w:val="Default Paragraph Font"/>
+    <w:uiPriority w:val="1"/>
+    <w:semiHidden/>
+    <w:unhideWhenUsed/>
+  </w:style>
+  <w:style w:type="table" w:default="1" w:styleId="TableNormal">
+    <w:name w:val="Normal Table"/>
+    <w:uiPriority w:val="99"/>
+    <w:semiHidden/>
+    <w:unhideWhenUsed/>
+    <w:tblPr>
+      <w:tblInd w:w="0" w:type="dxa"/>
+      <w:tblCellMar>
+        <w:top w:w="0" w:type="dxa"/>
+        <w:left w:w="108" w:type="dxa"/>
+        <w:bottom w:w="0" w:type="dxa"/>
+        <w:right w:w="108" w:type="dxa"/>
+      </w:tblCellMar>
+    </w:tblPr>
+  </w:style>
+  <w:style w:type="numbering" w:default="1" w:styleId="NoList">
+    <w:name w:val="No List"/>
+    <w:uiPriority w:val="99"/>
+    <w:semiHidden/>
+    <w:unhideWhenUsed/>
   </w:style>
   <w:style w:type="paragraph" w:styleId="Title">
     <w:name w:val="Title"/>
     <w:basedOn w:val="Normal"/>
     <w:next w:val="Normal"/>
+    <w:uiPriority w:val="10"/>
+    <w:qFormat/>
     <w:pPr>
-      <w:keepNext w:val="1"/>
-      <w:keepLines w:val="1"/>
-      <w:pageBreakBefore w:val="0"/>
-      <w:spacing w:after="60" w:before="0" w:lineRule="auto"/>
+      <w:keepNext/>
+      <w:keepLines/>
+      <w:spacing w:after="60"/>
     </w:pPr>
     <w:rPr>
       <w:sz w:val="52"/>
@@ -203,15 +705,14 @@
     <w:name w:val="Subtitle"/>
     <w:basedOn w:val="Normal"/>
     <w:next w:val="Normal"/>
+    <w:uiPriority w:val="11"/>
+    <w:qFormat/>
     <w:pPr>
-      <w:keepNext w:val="1"/>
-      <w:keepLines w:val="1"/>
-      <w:pageBreakBefore w:val="0"/>
-      <w:spacing w:after="320" w:before="0" w:lineRule="auto"/>
+      <w:keepNext/>
+      <w:keepLines/>
+      <w:spacing w:after="320"/>
     </w:pPr>
     <w:rPr>
-      <w:rFonts w:ascii="Arial" w:cs="Arial" w:eastAsia="Arial" w:hAnsi="Arial"/>
-      <w:i w:val="0"/>
       <w:color w:val="666666"/>
       <w:sz w:val="30"/>
       <w:szCs w:val="30"/>
